--- a/EffortEstimation/Testing/TestProtocol.docx
+++ b/EffortEstimation/Testing/TestProtocol.docx
@@ -3,9 +3,15 @@
 <w:document xmlns:wpc="http://schemas.microsoft.com/office/word/2010/wordprocessingCanvas" xmlns:cx="http://schemas.microsoft.com/office/drawing/2014/chartex" xmlns:cx1="http://schemas.microsoft.com/office/drawing/2015/9/8/chartex" xmlns:cx2="http://schemas.microsoft.com/office/drawing/2015/10/21/chartex" xmlns:cx3="http://schemas.microsoft.com/office/drawing/2016/5/9/chartex" xmlns:cx4="http://schemas.microsoft.com/office/drawing/2016/5/10/chartex" xmlns:cx5="http://schemas.microsoft.com/office/drawing/2016/5/11/chartex" xmlns:cx6="http://schemas.microsoft.com/office/drawing/2016/5/12/chartex" xmlns:cx7="http://schemas.microsoft.com/office/drawing/2016/5/13/chartex" xmlns:cx8="http://schemas.microsoft.com/office/drawing/2016/5/14/chartex" xmlns:mc="http://schemas.openxmlformats.org/markup-compatibility/2006" xmlns:aink="http://schemas.microsoft.com/office/drawing/2016/ink" xmlns:am3d="http://schemas.microsoft.com/office/drawing/2017/model3d" xmlns:o="urn:schemas-microsoft-com:office:office" xmlns:r="http://schemas.openxmlformats.org/officeDocument/2006/relationships" xmlns:m="http://schemas.openxmlformats.org/officeDocument/2006/math" xmlns:v="urn:schemas-microsoft-com:vml" xmlns:wp14="http://schemas.microsoft.com/office/word/2010/wordprocessingDrawing" xmlns:wp="http://schemas.openxmlformats.org/drawingml/2006/wordprocessingDrawing" xmlns:w10="urn:schemas-microsoft-com:office:word" xmlns:w="http://schemas.openxmlformats.org/wordprocessingml/2006/main" xmlns:w14="http://schemas.microsoft.com/office/word/2010/wordml" xmlns:w15="http://schemas.microsoft.com/office/word/2012/wordml" xmlns:w16cid="http://schemas.microsoft.com/office/word/2016/wordml/cid" xmlns:w16se="http://schemas.microsoft.com/office/word/2015/wordml/symex" xmlns:wpg="http://schemas.microsoft.com/office/word/2010/wordprocessingGroup" xmlns:wpi="http://schemas.microsoft.com/office/word/2010/wordprocessingInk" xmlns:wne="http://schemas.microsoft.com/office/word/2006/wordml" xmlns:wps="http://schemas.microsoft.com/office/word/2010/wordprocessingShape" mc:Ignorable="w14 w15 w16se w16cid wp14">
   <w:body>
     <w:p>
-      <w:bookmarkStart w:id="0" w:name="_GoBack"/>
-      <w:bookmarkEnd w:id="0"/>
+      <w:pPr>
+        <w:rPr>
+          <w:lang w:val="en-GB"/>
+        </w:rPr>
+      </w:pPr>
       <w:r>
+        <w:rPr>
+          <w:lang w:val="en-GB"/>
+        </w:rPr>
         <w:t>Test Run on 18.4.2019</w:t>
       </w:r>
     </w:p>
@@ -31,8 +37,14 @@
               <w:tabs>
                 <w:tab w:val="left" w:pos="915"/>
               </w:tabs>
-            </w:pPr>
-            <w:r>
+              <w:rPr>
+                <w:lang w:val="en-GB"/>
+              </w:rPr>
+            </w:pPr>
+            <w:r>
+              <w:rPr>
+                <w:lang w:val="en-GB"/>
+              </w:rPr>
               <w:t>TC-ID</w:t>
             </w:r>
           </w:p>
@@ -43,7 +55,15 @@
             <w:shd w:val="clear" w:color="auto" w:fill="C5E0B3" w:themeFill="accent6" w:themeFillTint="66"/>
           </w:tcPr>
           <w:p>
-            <w:r>
+            <w:pPr>
+              <w:rPr>
+                <w:lang w:val="en-GB"/>
+              </w:rPr>
+            </w:pPr>
+            <w:r>
+              <w:rPr>
+                <w:lang w:val="en-GB"/>
+              </w:rPr>
               <w:t>RESULT</w:t>
             </w:r>
           </w:p>
@@ -54,23 +74,405 @@
             <w:shd w:val="clear" w:color="auto" w:fill="C5E0B3" w:themeFill="accent6" w:themeFillTint="66"/>
           </w:tcPr>
           <w:p>
-            <w:r>
+            <w:pPr>
+              <w:rPr>
+                <w:lang w:val="en-GB"/>
+              </w:rPr>
+            </w:pPr>
+            <w:r>
+              <w:rPr>
+                <w:lang w:val="en-GB"/>
+              </w:rPr>
               <w:t>IF FAILED COMMENT</w:t>
             </w:r>
+          </w:p>
+        </w:tc>
+      </w:tr>
+      <w:tr>
+        <w:tc>
+          <w:tcPr>
+            <w:tcW w:w="3020" w:type="dxa"/>
+            <w:shd w:val="clear" w:color="auto" w:fill="auto"/>
+          </w:tcPr>
+          <w:p>
+            <w:pPr>
+              <w:tabs>
+                <w:tab w:val="left" w:pos="915"/>
+              </w:tabs>
+              <w:rPr>
+                <w:lang w:val="en-GB"/>
+              </w:rPr>
+            </w:pPr>
+            <w:r>
+              <w:rPr>
+                <w:lang w:val="en-GB"/>
+              </w:rPr>
+              <w:t>BAS01</w:t>
+            </w:r>
+          </w:p>
+        </w:tc>
+        <w:tc>
+          <w:tcPr>
+            <w:tcW w:w="3021" w:type="dxa"/>
+            <w:shd w:val="clear" w:color="auto" w:fill="auto"/>
+          </w:tcPr>
+          <w:p>
+            <w:pPr>
+              <w:rPr>
+                <w:lang w:val="en-GB"/>
+              </w:rPr>
+            </w:pPr>
+            <w:r>
+              <w:rPr>
+                <w:lang w:val="en-GB"/>
+              </w:rPr>
+              <w:t>Passed</w:t>
+            </w:r>
+          </w:p>
+        </w:tc>
+        <w:tc>
+          <w:tcPr>
+            <w:tcW w:w="3021" w:type="dxa"/>
+            <w:shd w:val="clear" w:color="auto" w:fill="auto"/>
+          </w:tcPr>
+          <w:p>
+            <w:pPr>
+              <w:rPr>
+                <w:lang w:val="en-GB"/>
+              </w:rPr>
+            </w:pPr>
+          </w:p>
+        </w:tc>
+      </w:tr>
+      <w:tr>
+        <w:tc>
+          <w:tcPr>
+            <w:tcW w:w="3020" w:type="dxa"/>
+            <w:shd w:val="clear" w:color="auto" w:fill="auto"/>
+          </w:tcPr>
+          <w:p>
+            <w:pPr>
+              <w:tabs>
+                <w:tab w:val="left" w:pos="915"/>
+              </w:tabs>
+              <w:rPr>
+                <w:lang w:val="en-GB"/>
+              </w:rPr>
+            </w:pPr>
+            <w:r>
+              <w:rPr>
+                <w:lang w:val="en-GB"/>
+              </w:rPr>
+              <w:t>BAS02</w:t>
+            </w:r>
+          </w:p>
+        </w:tc>
+        <w:tc>
+          <w:tcPr>
+            <w:tcW w:w="3021" w:type="dxa"/>
+            <w:shd w:val="clear" w:color="auto" w:fill="auto"/>
+          </w:tcPr>
+          <w:p>
+            <w:pPr>
+              <w:rPr>
+                <w:lang w:val="en-GB"/>
+              </w:rPr>
+            </w:pPr>
+            <w:r>
+              <w:rPr>
+                <w:lang w:val="en-GB"/>
+              </w:rPr>
+              <w:t>Blocked</w:t>
+            </w:r>
+          </w:p>
+        </w:tc>
+        <w:tc>
+          <w:tcPr>
+            <w:tcW w:w="3021" w:type="dxa"/>
+            <w:shd w:val="clear" w:color="auto" w:fill="auto"/>
+          </w:tcPr>
+          <w:p>
+            <w:pPr>
+              <w:rPr>
+                <w:lang w:val="en-GB"/>
+              </w:rPr>
+            </w:pPr>
+            <w:r>
+              <w:rPr>
+                <w:lang w:val="en-GB"/>
+              </w:rPr>
+              <w:t>Not Implemented</w:t>
+            </w:r>
+          </w:p>
+        </w:tc>
+      </w:tr>
+      <w:tr>
+        <w:tc>
+          <w:tcPr>
+            <w:tcW w:w="3020" w:type="dxa"/>
+            <w:shd w:val="clear" w:color="auto" w:fill="auto"/>
+          </w:tcPr>
+          <w:p>
+            <w:pPr>
+              <w:tabs>
+                <w:tab w:val="left" w:pos="915"/>
+              </w:tabs>
+              <w:rPr>
+                <w:lang w:val="en-GB"/>
+              </w:rPr>
+            </w:pPr>
+            <w:r>
+              <w:rPr>
+                <w:lang w:val="en-GB"/>
+              </w:rPr>
+              <w:t>BAS03</w:t>
+            </w:r>
+          </w:p>
+        </w:tc>
+        <w:tc>
+          <w:tcPr>
+            <w:tcW w:w="3021" w:type="dxa"/>
+            <w:shd w:val="clear" w:color="auto" w:fill="auto"/>
+          </w:tcPr>
+          <w:p>
+            <w:pPr>
+              <w:rPr>
+                <w:lang w:val="en-GB"/>
+              </w:rPr>
+            </w:pPr>
+            <w:r>
+              <w:rPr>
+                <w:lang w:val="en-GB"/>
+              </w:rPr>
+              <w:t>Blocked</w:t>
+            </w:r>
+          </w:p>
+        </w:tc>
+        <w:tc>
+          <w:tcPr>
+            <w:tcW w:w="3021" w:type="dxa"/>
+            <w:shd w:val="clear" w:color="auto" w:fill="auto"/>
+          </w:tcPr>
+          <w:p>
+            <w:pPr>
+              <w:rPr>
+                <w:lang w:val="en-GB"/>
+              </w:rPr>
+            </w:pPr>
+            <w:r>
+              <w:rPr>
+                <w:lang w:val="en-GB"/>
+              </w:rPr>
+              <w:t>Not Implemented</w:t>
+            </w:r>
+          </w:p>
+        </w:tc>
+      </w:tr>
+      <w:tr>
+        <w:tc>
+          <w:tcPr>
+            <w:tcW w:w="3020" w:type="dxa"/>
+            <w:shd w:val="clear" w:color="auto" w:fill="auto"/>
+          </w:tcPr>
+          <w:p>
+            <w:pPr>
+              <w:tabs>
+                <w:tab w:val="left" w:pos="915"/>
+              </w:tabs>
+              <w:rPr>
+                <w:lang w:val="en-GB"/>
+              </w:rPr>
+            </w:pPr>
+            <w:r>
+              <w:rPr>
+                <w:lang w:val="en-GB"/>
+              </w:rPr>
+              <w:t>BAS04</w:t>
+            </w:r>
+          </w:p>
+        </w:tc>
+        <w:tc>
+          <w:tcPr>
+            <w:tcW w:w="3021" w:type="dxa"/>
+            <w:shd w:val="clear" w:color="auto" w:fill="auto"/>
+          </w:tcPr>
+          <w:p>
+            <w:pPr>
+              <w:rPr>
+                <w:lang w:val="en-GB"/>
+              </w:rPr>
+            </w:pPr>
+            <w:r>
+              <w:rPr>
+                <w:lang w:val="en-GB"/>
+              </w:rPr>
+              <w:t>Passed</w:t>
+            </w:r>
+          </w:p>
+        </w:tc>
+        <w:tc>
+          <w:tcPr>
+            <w:tcW w:w="3021" w:type="dxa"/>
+            <w:shd w:val="clear" w:color="auto" w:fill="auto"/>
+          </w:tcPr>
+          <w:p>
+            <w:pPr>
+              <w:rPr>
+                <w:lang w:val="en-GB"/>
+              </w:rPr>
+            </w:pPr>
+          </w:p>
+        </w:tc>
+      </w:tr>
+      <w:tr>
+        <w:tc>
+          <w:tcPr>
+            <w:tcW w:w="3020" w:type="dxa"/>
+            <w:shd w:val="clear" w:color="auto" w:fill="auto"/>
+          </w:tcPr>
+          <w:p>
+            <w:pPr>
+              <w:tabs>
+                <w:tab w:val="left" w:pos="915"/>
+              </w:tabs>
+              <w:rPr>
+                <w:lang w:val="en-GB"/>
+              </w:rPr>
+            </w:pPr>
+            <w:r>
+              <w:rPr>
+                <w:lang w:val="en-GB"/>
+              </w:rPr>
+              <w:t>BAS05</w:t>
+            </w:r>
+          </w:p>
+        </w:tc>
+        <w:tc>
+          <w:tcPr>
+            <w:tcW w:w="3021" w:type="dxa"/>
+            <w:shd w:val="clear" w:color="auto" w:fill="auto"/>
+          </w:tcPr>
+          <w:p>
+            <w:pPr>
+              <w:rPr>
+                <w:lang w:val="en-GB"/>
+              </w:rPr>
+            </w:pPr>
+            <w:r>
+              <w:rPr>
+                <w:lang w:val="en-GB"/>
+              </w:rPr>
+              <w:t>Blocked</w:t>
+            </w:r>
+          </w:p>
+        </w:tc>
+        <w:tc>
+          <w:tcPr>
+            <w:tcW w:w="3021" w:type="dxa"/>
+            <w:shd w:val="clear" w:color="auto" w:fill="auto"/>
+          </w:tcPr>
+          <w:p>
+            <w:pPr>
+              <w:rPr>
+                <w:lang w:val="en-GB"/>
+              </w:rPr>
+            </w:pPr>
+            <w:r>
+              <w:rPr>
+                <w:lang w:val="en-GB"/>
+              </w:rPr>
+              <w:t>Not implemented</w:t>
+            </w:r>
+          </w:p>
+        </w:tc>
+      </w:tr>
+      <w:tr>
+        <w:tc>
+          <w:tcPr>
+            <w:tcW w:w="3020" w:type="dxa"/>
+            <w:shd w:val="clear" w:color="auto" w:fill="auto"/>
+          </w:tcPr>
+          <w:p>
+            <w:pPr>
+              <w:tabs>
+                <w:tab w:val="left" w:pos="915"/>
+              </w:tabs>
+              <w:rPr>
+                <w:lang w:val="en-GB"/>
+              </w:rPr>
+            </w:pPr>
+            <w:r>
+              <w:rPr>
+                <w:lang w:val="en-GB"/>
+              </w:rPr>
+              <w:t>BAS06</w:t>
+            </w:r>
+          </w:p>
+        </w:tc>
+        <w:tc>
+          <w:tcPr>
+            <w:tcW w:w="3021" w:type="dxa"/>
+            <w:shd w:val="clear" w:color="auto" w:fill="auto"/>
+          </w:tcPr>
+          <w:p>
+            <w:pPr>
+              <w:rPr>
+                <w:lang w:val="en-GB"/>
+              </w:rPr>
+            </w:pPr>
+            <w:r>
+              <w:rPr>
+                <w:lang w:val="en-GB"/>
+              </w:rPr>
+              <w:t>Passed</w:t>
+            </w:r>
+          </w:p>
+        </w:tc>
+        <w:tc>
+          <w:tcPr>
+            <w:tcW w:w="3021" w:type="dxa"/>
+            <w:shd w:val="clear" w:color="auto" w:fill="auto"/>
+          </w:tcPr>
+          <w:p>
+            <w:pPr>
+              <w:rPr>
+                <w:lang w:val="en-GB"/>
+              </w:rPr>
+            </w:pPr>
           </w:p>
         </w:tc>
       </w:tr>
     </w:tbl>
-    <w:p/>
     <w:p>
+      <w:pPr>
+        <w:rPr>
+          <w:lang w:val="en-GB"/>
+        </w:rPr>
+      </w:pPr>
       <w:r>
-        <w:t xml:space="preserve">Test Run on </w:t>
+        <w:rPr>
+          <w:lang w:val="en-GB"/>
+        </w:rPr>
+        <w:tab/>
       </w:r>
       <w:r>
-        <w:t>25</w:t>
+        <w:rPr>
+          <w:lang w:val="en-GB"/>
+        </w:rPr>
+        <w:tab/>
       </w:r>
+    </w:p>
+    <w:p>
+      <w:pPr>
+        <w:rPr>
+          <w:lang w:val="en-GB"/>
+        </w:rPr>
+      </w:pPr>
       <w:r>
-        <w:t>.4.2019</w:t>
+        <w:rPr>
+          <w:lang w:val="en-GB"/>
+        </w:rPr>
+        <w:t>Test Run on 25.4.2019</w:t>
       </w:r>
     </w:p>
     <w:tbl>
@@ -95,8 +497,14 @@
               <w:tabs>
                 <w:tab w:val="left" w:pos="915"/>
               </w:tabs>
-            </w:pPr>
-            <w:r>
+              <w:rPr>
+                <w:lang w:val="en-GB"/>
+              </w:rPr>
+            </w:pPr>
+            <w:r>
+              <w:rPr>
+                <w:lang w:val="en-GB"/>
+              </w:rPr>
               <w:t>TC-ID</w:t>
             </w:r>
           </w:p>
@@ -107,7 +515,15 @@
             <w:shd w:val="clear" w:color="auto" w:fill="C5E0B3" w:themeFill="accent6" w:themeFillTint="66"/>
           </w:tcPr>
           <w:p>
-            <w:r>
+            <w:pPr>
+              <w:rPr>
+                <w:lang w:val="en-GB"/>
+              </w:rPr>
+            </w:pPr>
+            <w:r>
+              <w:rPr>
+                <w:lang w:val="en-GB"/>
+              </w:rPr>
               <w:t>RESULT</w:t>
             </w:r>
           </w:p>
@@ -118,29 +534,157 @@
             <w:shd w:val="clear" w:color="auto" w:fill="C5E0B3" w:themeFill="accent6" w:themeFillTint="66"/>
           </w:tcPr>
           <w:p>
-            <w:r>
+            <w:pPr>
+              <w:rPr>
+                <w:lang w:val="en-GB"/>
+              </w:rPr>
+            </w:pPr>
+            <w:r>
+              <w:rPr>
+                <w:lang w:val="en-GB"/>
+              </w:rPr>
               <w:t>IF FAILED COMMENT</w:t>
             </w:r>
+          </w:p>
+        </w:tc>
+      </w:tr>
+      <w:tr>
+        <w:tc>
+          <w:tcPr>
+            <w:tcW w:w="3020" w:type="dxa"/>
+            <w:shd w:val="clear" w:color="auto" w:fill="auto"/>
+          </w:tcPr>
+          <w:p>
+            <w:pPr>
+              <w:tabs>
+                <w:tab w:val="left" w:pos="915"/>
+              </w:tabs>
+              <w:rPr>
+                <w:lang w:val="en-GB"/>
+              </w:rPr>
+            </w:pPr>
+            <w:r>
+              <w:rPr>
+                <w:lang w:val="en-GB"/>
+              </w:rPr>
+              <w:t>BAS12</w:t>
+            </w:r>
+          </w:p>
+        </w:tc>
+        <w:tc>
+          <w:tcPr>
+            <w:tcW w:w="3021" w:type="dxa"/>
+            <w:shd w:val="clear" w:color="auto" w:fill="auto"/>
+          </w:tcPr>
+          <w:p>
+            <w:pPr>
+              <w:rPr>
+                <w:lang w:val="en-GB"/>
+              </w:rPr>
+            </w:pPr>
+            <w:r>
+              <w:rPr>
+                <w:lang w:val="en-GB"/>
+              </w:rPr>
+              <w:t>Failed</w:t>
+            </w:r>
+          </w:p>
+        </w:tc>
+        <w:tc>
+          <w:tcPr>
+            <w:tcW w:w="3021" w:type="dxa"/>
+            <w:shd w:val="clear" w:color="auto" w:fill="auto"/>
+          </w:tcPr>
+          <w:p>
+            <w:pPr>
+              <w:rPr>
+                <w:lang w:val="en-GB"/>
+              </w:rPr>
+            </w:pPr>
+            <w:r>
+              <w:rPr>
+                <w:lang w:val="en-GB"/>
+              </w:rPr>
+              <w:t>Can not route to create Page.</w:t>
+            </w:r>
+          </w:p>
+        </w:tc>
+      </w:tr>
+      <w:tr>
+        <w:tc>
+          <w:tcPr>
+            <w:tcW w:w="3020" w:type="dxa"/>
+            <w:shd w:val="clear" w:color="auto" w:fill="auto"/>
+          </w:tcPr>
+          <w:p>
+            <w:pPr>
+              <w:tabs>
+                <w:tab w:val="left" w:pos="915"/>
+              </w:tabs>
+              <w:rPr>
+                <w:lang w:val="en-GB"/>
+              </w:rPr>
+            </w:pPr>
+            <w:r>
+              <w:rPr>
+                <w:lang w:val="en-GB"/>
+              </w:rPr>
+              <w:t>BAS11</w:t>
+            </w:r>
+          </w:p>
+        </w:tc>
+        <w:tc>
+          <w:tcPr>
+            <w:tcW w:w="3021" w:type="dxa"/>
+            <w:shd w:val="clear" w:color="auto" w:fill="auto"/>
+          </w:tcPr>
+          <w:p>
+            <w:pPr>
+              <w:rPr>
+                <w:lang w:val="en-GB"/>
+              </w:rPr>
+            </w:pPr>
+            <w:r>
+              <w:rPr>
+                <w:lang w:val="en-GB"/>
+              </w:rPr>
+              <w:t>Passed</w:t>
+            </w:r>
+          </w:p>
+        </w:tc>
+        <w:tc>
+          <w:tcPr>
+            <w:tcW w:w="3021" w:type="dxa"/>
+            <w:shd w:val="clear" w:color="auto" w:fill="auto"/>
+          </w:tcPr>
+          <w:p>
+            <w:pPr>
+              <w:rPr>
+                <w:lang w:val="en-GB"/>
+              </w:rPr>
+            </w:pPr>
           </w:p>
         </w:tc>
       </w:tr>
     </w:tbl>
-    <w:p/>
     <w:p>
+      <w:pPr>
+        <w:rPr>
+          <w:lang w:val="en-GB"/>
+        </w:rPr>
+      </w:pPr>
+    </w:p>
+    <w:p>
+      <w:pPr>
+        <w:rPr>
+          <w:lang w:val="en-GB"/>
+        </w:rPr>
+      </w:pPr>
       <w:r>
-        <w:t xml:space="preserve">Test Run on </w:t>
-      </w:r>
-      <w:r>
-        <w:t>2</w:t>
-      </w:r>
-      <w:r>
-        <w:t>.</w:t>
-      </w:r>
-      <w:r>
-        <w:t>5</w:t>
-      </w:r>
-      <w:r>
-        <w:t>.2019</w:t>
+        <w:rPr>
+          <w:lang w:val="en-GB"/>
+        </w:rPr>
+        <w:t>Test Run on 2.5.2019</w:t>
       </w:r>
     </w:p>
     <w:tbl>
@@ -165,8 +709,14 @@
               <w:tabs>
                 <w:tab w:val="left" w:pos="915"/>
               </w:tabs>
-            </w:pPr>
-            <w:r>
+              <w:rPr>
+                <w:lang w:val="en-GB"/>
+              </w:rPr>
+            </w:pPr>
+            <w:r>
+              <w:rPr>
+                <w:lang w:val="en-GB"/>
+              </w:rPr>
               <w:t>TC-ID</w:t>
             </w:r>
           </w:p>
@@ -177,7 +727,15 @@
             <w:shd w:val="clear" w:color="auto" w:fill="C5E0B3" w:themeFill="accent6" w:themeFillTint="66"/>
           </w:tcPr>
           <w:p>
-            <w:r>
+            <w:pPr>
+              <w:rPr>
+                <w:lang w:val="en-GB"/>
+              </w:rPr>
+            </w:pPr>
+            <w:r>
+              <w:rPr>
+                <w:lang w:val="en-GB"/>
+              </w:rPr>
               <w:t>RESULT</w:t>
             </w:r>
           </w:p>
@@ -188,29 +746,209 @@
             <w:shd w:val="clear" w:color="auto" w:fill="C5E0B3" w:themeFill="accent6" w:themeFillTint="66"/>
           </w:tcPr>
           <w:p>
-            <w:r>
+            <w:pPr>
+              <w:rPr>
+                <w:lang w:val="en-GB"/>
+              </w:rPr>
+            </w:pPr>
+            <w:r>
+              <w:rPr>
+                <w:lang w:val="en-GB"/>
+              </w:rPr>
               <w:t>IF FAILED COMMENT</w:t>
             </w:r>
           </w:p>
         </w:tc>
       </w:tr>
+      <w:tr>
+        <w:tc>
+          <w:tcPr>
+            <w:tcW w:w="3020" w:type="dxa"/>
+          </w:tcPr>
+          <w:p>
+            <w:pPr>
+              <w:tabs>
+                <w:tab w:val="left" w:pos="915"/>
+              </w:tabs>
+              <w:rPr>
+                <w:lang w:val="en-GB"/>
+              </w:rPr>
+            </w:pPr>
+            <w:r>
+              <w:rPr>
+                <w:lang w:val="en-GB"/>
+              </w:rPr>
+              <w:t>BAS12</w:t>
+            </w:r>
+          </w:p>
+        </w:tc>
+        <w:tc>
+          <w:tcPr>
+            <w:tcW w:w="3021" w:type="dxa"/>
+          </w:tcPr>
+          <w:p>
+            <w:pPr>
+              <w:tabs>
+                <w:tab w:val="center" w:pos="1402"/>
+              </w:tabs>
+              <w:rPr>
+                <w:lang w:val="en-GB"/>
+              </w:rPr>
+            </w:pPr>
+            <w:r>
+              <w:rPr>
+                <w:lang w:val="en-GB"/>
+              </w:rPr>
+              <w:t>Passed</w:t>
+            </w:r>
+          </w:p>
+        </w:tc>
+        <w:tc>
+          <w:tcPr>
+            <w:tcW w:w="3021" w:type="dxa"/>
+          </w:tcPr>
+          <w:p>
+            <w:pPr>
+              <w:rPr>
+                <w:lang w:val="en-GB"/>
+              </w:rPr>
+            </w:pPr>
+          </w:p>
+        </w:tc>
+      </w:tr>
+      <w:tr>
+        <w:tc>
+          <w:tcPr>
+            <w:tcW w:w="3020" w:type="dxa"/>
+          </w:tcPr>
+          <w:p>
+            <w:pPr>
+              <w:tabs>
+                <w:tab w:val="left" w:pos="915"/>
+              </w:tabs>
+              <w:rPr>
+                <w:lang w:val="en-GB"/>
+              </w:rPr>
+            </w:pPr>
+            <w:r>
+              <w:rPr>
+                <w:lang w:val="en-GB"/>
+              </w:rPr>
+              <w:t>BAS13</w:t>
+            </w:r>
+          </w:p>
+        </w:tc>
+        <w:tc>
+          <w:tcPr>
+            <w:tcW w:w="3021" w:type="dxa"/>
+          </w:tcPr>
+          <w:p>
+            <w:pPr>
+              <w:tabs>
+                <w:tab w:val="center" w:pos="1402"/>
+              </w:tabs>
+              <w:rPr>
+                <w:lang w:val="en-GB"/>
+              </w:rPr>
+            </w:pPr>
+            <w:r>
+              <w:rPr>
+                <w:lang w:val="en-GB"/>
+              </w:rPr>
+              <w:t>Passed</w:t>
+            </w:r>
+          </w:p>
+        </w:tc>
+        <w:tc>
+          <w:tcPr>
+            <w:tcW w:w="3021" w:type="dxa"/>
+          </w:tcPr>
+          <w:p>
+            <w:pPr>
+              <w:rPr>
+                <w:lang w:val="en-GB"/>
+              </w:rPr>
+            </w:pPr>
+          </w:p>
+        </w:tc>
+      </w:tr>
+      <w:tr>
+        <w:tc>
+          <w:tcPr>
+            <w:tcW w:w="3020" w:type="dxa"/>
+          </w:tcPr>
+          <w:p>
+            <w:pPr>
+              <w:tabs>
+                <w:tab w:val="left" w:pos="915"/>
+              </w:tabs>
+              <w:rPr>
+                <w:lang w:val="en-GB"/>
+              </w:rPr>
+            </w:pPr>
+            <w:bookmarkStart w:id="0" w:name="_Hlk11663809"/>
+            <w:r>
+              <w:rPr>
+                <w:lang w:val="en-GB"/>
+              </w:rPr>
+              <w:t>BAS14</w:t>
+            </w:r>
+          </w:p>
+        </w:tc>
+        <w:tc>
+          <w:tcPr>
+            <w:tcW w:w="3021" w:type="dxa"/>
+          </w:tcPr>
+          <w:p>
+            <w:pPr>
+              <w:tabs>
+                <w:tab w:val="center" w:pos="1402"/>
+              </w:tabs>
+              <w:rPr>
+                <w:lang w:val="en-GB"/>
+              </w:rPr>
+            </w:pPr>
+            <w:r>
+              <w:rPr>
+                <w:lang w:val="en-GB"/>
+              </w:rPr>
+              <w:t>Passed</w:t>
+            </w:r>
+          </w:p>
+        </w:tc>
+        <w:tc>
+          <w:tcPr>
+            <w:tcW w:w="3021" w:type="dxa"/>
+          </w:tcPr>
+          <w:p>
+            <w:pPr>
+              <w:rPr>
+                <w:lang w:val="en-GB"/>
+              </w:rPr>
+            </w:pPr>
+          </w:p>
+        </w:tc>
+      </w:tr>
+      <w:bookmarkEnd w:id="0"/>
     </w:tbl>
-    <w:p/>
     <w:p>
+      <w:pPr>
+        <w:rPr>
+          <w:lang w:val="en-GB"/>
+        </w:rPr>
+      </w:pPr>
+    </w:p>
+    <w:p>
+      <w:pPr>
+        <w:rPr>
+          <w:lang w:val="en-GB"/>
+        </w:rPr>
+      </w:pPr>
       <w:r>
-        <w:t xml:space="preserve">Test Run on </w:t>
-      </w:r>
-      <w:r>
-        <w:t>9</w:t>
-      </w:r>
-      <w:r>
-        <w:t>.</w:t>
-      </w:r>
-      <w:r>
-        <w:t>5</w:t>
-      </w:r>
-      <w:r>
-        <w:t>.2019</w:t>
+        <w:rPr>
+          <w:lang w:val="en-GB"/>
+        </w:rPr>
+        <w:t>Test Run on 9.5.2019</w:t>
       </w:r>
     </w:p>
     <w:tbl>
@@ -235,8 +973,14 @@
               <w:tabs>
                 <w:tab w:val="left" w:pos="915"/>
               </w:tabs>
-            </w:pPr>
-            <w:r>
+              <w:rPr>
+                <w:lang w:val="en-GB"/>
+              </w:rPr>
+            </w:pPr>
+            <w:r>
+              <w:rPr>
+                <w:lang w:val="en-GB"/>
+              </w:rPr>
               <w:t>TC-ID</w:t>
             </w:r>
           </w:p>
@@ -247,7 +991,15 @@
             <w:shd w:val="clear" w:color="auto" w:fill="C5E0B3" w:themeFill="accent6" w:themeFillTint="66"/>
           </w:tcPr>
           <w:p>
-            <w:r>
+            <w:pPr>
+              <w:rPr>
+                <w:lang w:val="en-GB"/>
+              </w:rPr>
+            </w:pPr>
+            <w:r>
+              <w:rPr>
+                <w:lang w:val="en-GB"/>
+              </w:rPr>
               <w:t>RESULT</w:t>
             </w:r>
           </w:p>
@@ -258,29 +1010,107 @@
             <w:shd w:val="clear" w:color="auto" w:fill="C5E0B3" w:themeFill="accent6" w:themeFillTint="66"/>
           </w:tcPr>
           <w:p>
-            <w:r>
+            <w:pPr>
+              <w:rPr>
+                <w:lang w:val="en-GB"/>
+              </w:rPr>
+            </w:pPr>
+            <w:r>
+              <w:rPr>
+                <w:lang w:val="en-GB"/>
+              </w:rPr>
               <w:t>IF FAILED COMMENT</w:t>
+            </w:r>
+          </w:p>
+        </w:tc>
+      </w:tr>
+      <w:tr>
+        <w:tc>
+          <w:tcPr>
+            <w:tcW w:w="3020" w:type="dxa"/>
+          </w:tcPr>
+          <w:p>
+            <w:pPr>
+              <w:tabs>
+                <w:tab w:val="left" w:pos="915"/>
+              </w:tabs>
+              <w:rPr>
+                <w:lang w:val="en-GB"/>
+              </w:rPr>
+            </w:pPr>
+            <w:r>
+              <w:rPr>
+                <w:lang w:val="en-GB"/>
+              </w:rPr>
+              <w:t>BAS1</w:t>
+            </w:r>
+            <w:r>
+              <w:rPr>
+                <w:lang w:val="en-GB"/>
+              </w:rPr>
+              <w:t>5</w:t>
+            </w:r>
+          </w:p>
+        </w:tc>
+        <w:tc>
+          <w:tcPr>
+            <w:tcW w:w="3021" w:type="dxa"/>
+          </w:tcPr>
+          <w:p>
+            <w:pPr>
+              <w:tabs>
+                <w:tab w:val="center" w:pos="1402"/>
+              </w:tabs>
+              <w:rPr>
+                <w:lang w:val="en-GB"/>
+              </w:rPr>
+            </w:pPr>
+            <w:r>
+              <w:rPr>
+                <w:lang w:val="en-GB"/>
+              </w:rPr>
+              <w:t>Failed</w:t>
+            </w:r>
+          </w:p>
+        </w:tc>
+        <w:tc>
+          <w:tcPr>
+            <w:tcW w:w="3021" w:type="dxa"/>
+          </w:tcPr>
+          <w:p>
+            <w:pPr>
+              <w:rPr>
+                <w:lang w:val="en-GB"/>
+              </w:rPr>
+            </w:pPr>
+            <w:r>
+              <w:rPr>
+                <w:lang w:val="en-GB"/>
+              </w:rPr>
+              <w:t>Event-View-page does not know with event it should display</w:t>
             </w:r>
           </w:p>
         </w:tc>
       </w:tr>
     </w:tbl>
-    <w:p/>
     <w:p>
+      <w:pPr>
+        <w:rPr>
+          <w:lang w:val="en-GB"/>
+        </w:rPr>
+      </w:pPr>
+    </w:p>
+    <w:p>
+      <w:pPr>
+        <w:rPr>
+          <w:lang w:val="en-GB"/>
+        </w:rPr>
+      </w:pPr>
       <w:r>
-        <w:t xml:space="preserve">Test Run on </w:t>
-      </w:r>
-      <w:r>
-        <w:t>16</w:t>
-      </w:r>
-      <w:r>
-        <w:t>.</w:t>
-      </w:r>
-      <w:r>
-        <w:t>5</w:t>
-      </w:r>
-      <w:r>
-        <w:t>.2019</w:t>
+        <w:rPr>
+          <w:lang w:val="en-GB"/>
+        </w:rPr>
+        <w:t>Test Run on 16.5.2019</w:t>
       </w:r>
     </w:p>
     <w:tbl>
@@ -305,8 +1135,14 @@
               <w:tabs>
                 <w:tab w:val="left" w:pos="915"/>
               </w:tabs>
-            </w:pPr>
-            <w:r>
+              <w:rPr>
+                <w:lang w:val="en-GB"/>
+              </w:rPr>
+            </w:pPr>
+            <w:r>
+              <w:rPr>
+                <w:lang w:val="en-GB"/>
+              </w:rPr>
               <w:t>TC-ID</w:t>
             </w:r>
           </w:p>
@@ -317,7 +1153,15 @@
             <w:shd w:val="clear" w:color="auto" w:fill="C5E0B3" w:themeFill="accent6" w:themeFillTint="66"/>
           </w:tcPr>
           <w:p>
-            <w:r>
+            <w:pPr>
+              <w:rPr>
+                <w:lang w:val="en-GB"/>
+              </w:rPr>
+            </w:pPr>
+            <w:r>
+              <w:rPr>
+                <w:lang w:val="en-GB"/>
+              </w:rPr>
               <w:t>RESULT</w:t>
             </w:r>
           </w:p>
@@ -328,29 +1172,101 @@
             <w:shd w:val="clear" w:color="auto" w:fill="C5E0B3" w:themeFill="accent6" w:themeFillTint="66"/>
           </w:tcPr>
           <w:p>
-            <w:r>
+            <w:pPr>
+              <w:rPr>
+                <w:lang w:val="en-GB"/>
+              </w:rPr>
+            </w:pPr>
+            <w:r>
+              <w:rPr>
+                <w:lang w:val="en-GB"/>
+              </w:rPr>
               <w:t>IF FAILED COMMENT</w:t>
             </w:r>
+          </w:p>
+        </w:tc>
+      </w:tr>
+      <w:tr>
+        <w:tc>
+          <w:tcPr>
+            <w:tcW w:w="3020" w:type="dxa"/>
+          </w:tcPr>
+          <w:p>
+            <w:pPr>
+              <w:tabs>
+                <w:tab w:val="left" w:pos="915"/>
+              </w:tabs>
+              <w:rPr>
+                <w:lang w:val="en-GB"/>
+              </w:rPr>
+            </w:pPr>
+            <w:r>
+              <w:rPr>
+                <w:lang w:val="en-GB"/>
+              </w:rPr>
+              <w:t>BAS1</w:t>
+            </w:r>
+            <w:r>
+              <w:rPr>
+                <w:lang w:val="en-GB"/>
+              </w:rPr>
+              <w:t>5</w:t>
+            </w:r>
+          </w:p>
+        </w:tc>
+        <w:tc>
+          <w:tcPr>
+            <w:tcW w:w="3021" w:type="dxa"/>
+          </w:tcPr>
+          <w:p>
+            <w:pPr>
+              <w:tabs>
+                <w:tab w:val="center" w:pos="1402"/>
+              </w:tabs>
+              <w:rPr>
+                <w:lang w:val="en-GB"/>
+              </w:rPr>
+            </w:pPr>
+            <w:r>
+              <w:rPr>
+                <w:lang w:val="en-GB"/>
+              </w:rPr>
+              <w:t>Passed</w:t>
+            </w:r>
+          </w:p>
+        </w:tc>
+        <w:tc>
+          <w:tcPr>
+            <w:tcW w:w="3021" w:type="dxa"/>
+          </w:tcPr>
+          <w:p>
+            <w:pPr>
+              <w:rPr>
+                <w:lang w:val="en-GB"/>
+              </w:rPr>
+            </w:pPr>
           </w:p>
         </w:tc>
       </w:tr>
     </w:tbl>
-    <w:p/>
     <w:p>
+      <w:pPr>
+        <w:rPr>
+          <w:lang w:val="en-GB"/>
+        </w:rPr>
+      </w:pPr>
+    </w:p>
+    <w:p>
+      <w:pPr>
+        <w:rPr>
+          <w:lang w:val="en-GB"/>
+        </w:rPr>
+      </w:pPr>
       <w:r>
-        <w:t xml:space="preserve">Test Run on </w:t>
-      </w:r>
-      <w:r>
-        <w:t>23</w:t>
-      </w:r>
-      <w:r>
-        <w:t>.</w:t>
-      </w:r>
-      <w:r>
-        <w:t>5</w:t>
-      </w:r>
-      <w:r>
-        <w:t>.2019</w:t>
+        <w:rPr>
+          <w:lang w:val="en-GB"/>
+        </w:rPr>
+        <w:t>Test Run on 23.5.2019</w:t>
       </w:r>
     </w:p>
     <w:tbl>
@@ -375,8 +1291,14 @@
               <w:tabs>
                 <w:tab w:val="left" w:pos="915"/>
               </w:tabs>
-            </w:pPr>
-            <w:r>
+              <w:rPr>
+                <w:lang w:val="en-GB"/>
+              </w:rPr>
+            </w:pPr>
+            <w:r>
+              <w:rPr>
+                <w:lang w:val="en-GB"/>
+              </w:rPr>
               <w:t>TC-ID</w:t>
             </w:r>
           </w:p>
@@ -387,7 +1309,15 @@
             <w:shd w:val="clear" w:color="auto" w:fill="C5E0B3" w:themeFill="accent6" w:themeFillTint="66"/>
           </w:tcPr>
           <w:p>
-            <w:r>
+            <w:pPr>
+              <w:rPr>
+                <w:lang w:val="en-GB"/>
+              </w:rPr>
+            </w:pPr>
+            <w:r>
+              <w:rPr>
+                <w:lang w:val="en-GB"/>
+              </w:rPr>
               <w:t>RESULT</w:t>
             </w:r>
           </w:p>
@@ -398,29 +1328,107 @@
             <w:shd w:val="clear" w:color="auto" w:fill="C5E0B3" w:themeFill="accent6" w:themeFillTint="66"/>
           </w:tcPr>
           <w:p>
-            <w:r>
+            <w:pPr>
+              <w:rPr>
+                <w:lang w:val="en-GB"/>
+              </w:rPr>
+            </w:pPr>
+            <w:r>
+              <w:rPr>
+                <w:lang w:val="en-GB"/>
+              </w:rPr>
               <w:t>IF FAILED COMMENT</w:t>
+            </w:r>
+          </w:p>
+        </w:tc>
+      </w:tr>
+      <w:tr>
+        <w:tc>
+          <w:tcPr>
+            <w:tcW w:w="3020" w:type="dxa"/>
+          </w:tcPr>
+          <w:p>
+            <w:pPr>
+              <w:tabs>
+                <w:tab w:val="left" w:pos="915"/>
+              </w:tabs>
+              <w:rPr>
+                <w:lang w:val="en-GB"/>
+              </w:rPr>
+            </w:pPr>
+            <w:r>
+              <w:rPr>
+                <w:lang w:val="en-GB"/>
+              </w:rPr>
+              <w:t>BAS1</w:t>
+            </w:r>
+            <w:r>
+              <w:rPr>
+                <w:lang w:val="en-GB"/>
+              </w:rPr>
+              <w:t>6</w:t>
+            </w:r>
+          </w:p>
+        </w:tc>
+        <w:tc>
+          <w:tcPr>
+            <w:tcW w:w="3021" w:type="dxa"/>
+          </w:tcPr>
+          <w:p>
+            <w:pPr>
+              <w:tabs>
+                <w:tab w:val="center" w:pos="1402"/>
+              </w:tabs>
+              <w:rPr>
+                <w:lang w:val="en-GB"/>
+              </w:rPr>
+            </w:pPr>
+            <w:r>
+              <w:rPr>
+                <w:lang w:val="en-GB"/>
+              </w:rPr>
+              <w:t>Failed</w:t>
+            </w:r>
+          </w:p>
+        </w:tc>
+        <w:tc>
+          <w:tcPr>
+            <w:tcW w:w="3021" w:type="dxa"/>
+          </w:tcPr>
+          <w:p>
+            <w:pPr>
+              <w:rPr>
+                <w:lang w:val="en-GB"/>
+              </w:rPr>
+            </w:pPr>
+            <w:r>
+              <w:rPr>
+                <w:lang w:val="en-GB"/>
+              </w:rPr>
+              <w:t>Just a button without any logic</w:t>
             </w:r>
           </w:p>
         </w:tc>
       </w:tr>
     </w:tbl>
-    <w:p/>
     <w:p>
+      <w:pPr>
+        <w:rPr>
+          <w:lang w:val="en-GB"/>
+        </w:rPr>
+      </w:pPr>
+    </w:p>
+    <w:p>
+      <w:pPr>
+        <w:rPr>
+          <w:lang w:val="en-GB"/>
+        </w:rPr>
+      </w:pPr>
       <w:r>
-        <w:t xml:space="preserve">Test Run on </w:t>
-      </w:r>
-      <w:r>
-        <w:t>30</w:t>
-      </w:r>
-      <w:r>
-        <w:t>.</w:t>
-      </w:r>
-      <w:r>
-        <w:t>5</w:t>
-      </w:r>
-      <w:r>
-        <w:t>.2019</w:t>
+        <w:rPr>
+          <w:lang w:val="en-GB"/>
+        </w:rPr>
+        <w:t>Test Run on 30.5.2019</w:t>
       </w:r>
     </w:p>
     <w:tbl>
@@ -445,8 +1453,14 @@
               <w:tabs>
                 <w:tab w:val="left" w:pos="915"/>
               </w:tabs>
-            </w:pPr>
-            <w:r>
+              <w:rPr>
+                <w:lang w:val="en-GB"/>
+              </w:rPr>
+            </w:pPr>
+            <w:r>
+              <w:rPr>
+                <w:lang w:val="en-GB"/>
+              </w:rPr>
               <w:t>TC-ID</w:t>
             </w:r>
           </w:p>
@@ -457,7 +1471,15 @@
             <w:shd w:val="clear" w:color="auto" w:fill="C5E0B3" w:themeFill="accent6" w:themeFillTint="66"/>
           </w:tcPr>
           <w:p>
-            <w:r>
+            <w:pPr>
+              <w:rPr>
+                <w:lang w:val="en-GB"/>
+              </w:rPr>
+            </w:pPr>
+            <w:r>
+              <w:rPr>
+                <w:lang w:val="en-GB"/>
+              </w:rPr>
               <w:t>RESULT</w:t>
             </w:r>
           </w:p>
@@ -468,29 +1490,101 @@
             <w:shd w:val="clear" w:color="auto" w:fill="C5E0B3" w:themeFill="accent6" w:themeFillTint="66"/>
           </w:tcPr>
           <w:p>
-            <w:r>
+            <w:pPr>
+              <w:rPr>
+                <w:lang w:val="en-GB"/>
+              </w:rPr>
+            </w:pPr>
+            <w:r>
+              <w:rPr>
+                <w:lang w:val="en-GB"/>
+              </w:rPr>
               <w:t>IF FAILED COMMENT</w:t>
             </w:r>
+          </w:p>
+        </w:tc>
+      </w:tr>
+      <w:tr>
+        <w:tc>
+          <w:tcPr>
+            <w:tcW w:w="3020" w:type="dxa"/>
+          </w:tcPr>
+          <w:p>
+            <w:pPr>
+              <w:tabs>
+                <w:tab w:val="left" w:pos="915"/>
+              </w:tabs>
+              <w:rPr>
+                <w:lang w:val="en-GB"/>
+              </w:rPr>
+            </w:pPr>
+            <w:r>
+              <w:rPr>
+                <w:lang w:val="en-GB"/>
+              </w:rPr>
+              <w:t>BAS1</w:t>
+            </w:r>
+            <w:r>
+              <w:rPr>
+                <w:lang w:val="en-GB"/>
+              </w:rPr>
+              <w:t>6</w:t>
+            </w:r>
+          </w:p>
+        </w:tc>
+        <w:tc>
+          <w:tcPr>
+            <w:tcW w:w="3021" w:type="dxa"/>
+          </w:tcPr>
+          <w:p>
+            <w:pPr>
+              <w:tabs>
+                <w:tab w:val="center" w:pos="1402"/>
+              </w:tabs>
+              <w:rPr>
+                <w:lang w:val="en-GB"/>
+              </w:rPr>
+            </w:pPr>
+            <w:r>
+              <w:rPr>
+                <w:lang w:val="en-GB"/>
+              </w:rPr>
+              <w:t>Passed</w:t>
+            </w:r>
+          </w:p>
+        </w:tc>
+        <w:tc>
+          <w:tcPr>
+            <w:tcW w:w="3021" w:type="dxa"/>
+          </w:tcPr>
+          <w:p>
+            <w:pPr>
+              <w:rPr>
+                <w:lang w:val="en-GB"/>
+              </w:rPr>
+            </w:pPr>
           </w:p>
         </w:tc>
       </w:tr>
     </w:tbl>
-    <w:p/>
     <w:p>
+      <w:pPr>
+        <w:rPr>
+          <w:lang w:val="en-GB"/>
+        </w:rPr>
+      </w:pPr>
+    </w:p>
+    <w:p>
+      <w:pPr>
+        <w:rPr>
+          <w:lang w:val="en-GB"/>
+        </w:rPr>
+      </w:pPr>
       <w:r>
-        <w:t xml:space="preserve">Test Run on </w:t>
-      </w:r>
-      <w:r>
-        <w:t>6</w:t>
-      </w:r>
-      <w:r>
-        <w:t>.</w:t>
-      </w:r>
-      <w:r>
-        <w:t>6</w:t>
-      </w:r>
-      <w:r>
-        <w:t>.2019</w:t>
+        <w:rPr>
+          <w:lang w:val="en-GB"/>
+        </w:rPr>
+        <w:t>Test Run on 6.6.2019</w:t>
       </w:r>
     </w:p>
     <w:tbl>
@@ -515,8 +1609,14 @@
               <w:tabs>
                 <w:tab w:val="left" w:pos="915"/>
               </w:tabs>
-            </w:pPr>
-            <w:r>
+              <w:rPr>
+                <w:lang w:val="en-GB"/>
+              </w:rPr>
+            </w:pPr>
+            <w:r>
+              <w:rPr>
+                <w:lang w:val="en-GB"/>
+              </w:rPr>
               <w:t>TC-ID</w:t>
             </w:r>
           </w:p>
@@ -527,7 +1627,15 @@
             <w:shd w:val="clear" w:color="auto" w:fill="C5E0B3" w:themeFill="accent6" w:themeFillTint="66"/>
           </w:tcPr>
           <w:p>
-            <w:r>
+            <w:pPr>
+              <w:rPr>
+                <w:lang w:val="en-GB"/>
+              </w:rPr>
+            </w:pPr>
+            <w:r>
+              <w:rPr>
+                <w:lang w:val="en-GB"/>
+              </w:rPr>
               <w:t>RESULT</w:t>
             </w:r>
           </w:p>
@@ -538,23 +1646,42 @@
             <w:shd w:val="clear" w:color="auto" w:fill="C5E0B3" w:themeFill="accent6" w:themeFillTint="66"/>
           </w:tcPr>
           <w:p>
-            <w:r>
+            <w:pPr>
+              <w:rPr>
+                <w:lang w:val="en-GB"/>
+              </w:rPr>
+            </w:pPr>
+            <w:r>
+              <w:rPr>
+                <w:lang w:val="en-GB"/>
+              </w:rPr>
               <w:t>IF FAILED COMMENT</w:t>
             </w:r>
           </w:p>
         </w:tc>
       </w:tr>
     </w:tbl>
-    <w:p/>
     <w:p>
+      <w:pPr>
+        <w:rPr>
+          <w:lang w:val="en-GB"/>
+        </w:rPr>
+      </w:pPr>
+      <w:bookmarkStart w:id="1" w:name="_GoBack"/>
+      <w:bookmarkEnd w:id="1"/>
+    </w:p>
+    <w:p>
+      <w:pPr>
+        <w:rPr>
+          <w:lang w:val="en-GB"/>
+        </w:rPr>
+      </w:pPr>
       <w:r>
-        <w:t xml:space="preserve">Test Run on </w:t>
-      </w:r>
-      <w:r>
-        <w:t>13.6</w:t>
-      </w:r>
-      <w:r>
-        <w:t>.2019</w:t>
+        <w:rPr>
+          <w:lang w:val="en-GB"/>
+        </w:rPr>
+        <w:lastRenderedPageBreak/>
+        <w:t>Test Run on 13.6.2019</w:t>
       </w:r>
     </w:p>
     <w:tbl>
@@ -579,8 +1706,14 @@
               <w:tabs>
                 <w:tab w:val="left" w:pos="915"/>
               </w:tabs>
-            </w:pPr>
-            <w:r>
+              <w:rPr>
+                <w:lang w:val="en-GB"/>
+              </w:rPr>
+            </w:pPr>
+            <w:r>
+              <w:rPr>
+                <w:lang w:val="en-GB"/>
+              </w:rPr>
               <w:t>TC-ID</w:t>
             </w:r>
           </w:p>
@@ -591,7 +1724,15 @@
             <w:shd w:val="clear" w:color="auto" w:fill="C5E0B3" w:themeFill="accent6" w:themeFillTint="66"/>
           </w:tcPr>
           <w:p>
-            <w:r>
+            <w:pPr>
+              <w:rPr>
+                <w:lang w:val="en-GB"/>
+              </w:rPr>
+            </w:pPr>
+            <w:r>
+              <w:rPr>
+                <w:lang w:val="en-GB"/>
+              </w:rPr>
               <w:t>RESULT</w:t>
             </w:r>
           </w:p>
@@ -602,29 +1743,39 @@
             <w:shd w:val="clear" w:color="auto" w:fill="C5E0B3" w:themeFill="accent6" w:themeFillTint="66"/>
           </w:tcPr>
           <w:p>
-            <w:r>
+            <w:pPr>
+              <w:rPr>
+                <w:lang w:val="en-GB"/>
+              </w:rPr>
+            </w:pPr>
+            <w:r>
+              <w:rPr>
+                <w:lang w:val="en-GB"/>
+              </w:rPr>
               <w:t>IF FAILED COMMENT</w:t>
             </w:r>
           </w:p>
         </w:tc>
       </w:tr>
     </w:tbl>
-    <w:p/>
     <w:p>
+      <w:pPr>
+        <w:rPr>
+          <w:lang w:val="en-GB"/>
+        </w:rPr>
+      </w:pPr>
+    </w:p>
+    <w:p>
+      <w:pPr>
+        <w:rPr>
+          <w:lang w:val="en-GB"/>
+        </w:rPr>
+      </w:pPr>
       <w:r>
-        <w:t xml:space="preserve">Test Run on </w:t>
-      </w:r>
-      <w:r>
-        <w:t>20</w:t>
-      </w:r>
-      <w:r>
-        <w:t>.</w:t>
-      </w:r>
-      <w:r>
-        <w:t>6</w:t>
-      </w:r>
-      <w:r>
-        <w:t>.2019</w:t>
+        <w:rPr>
+          <w:lang w:val="en-GB"/>
+        </w:rPr>
+        <w:t>Test Run on 20.6.2019</w:t>
       </w:r>
     </w:p>
     <w:tbl>
@@ -649,8 +1800,14 @@
               <w:tabs>
                 <w:tab w:val="left" w:pos="915"/>
               </w:tabs>
-            </w:pPr>
-            <w:r>
+              <w:rPr>
+                <w:lang w:val="en-GB"/>
+              </w:rPr>
+            </w:pPr>
+            <w:r>
+              <w:rPr>
+                <w:lang w:val="en-GB"/>
+              </w:rPr>
               <w:t>TC-ID</w:t>
             </w:r>
           </w:p>
@@ -661,7 +1818,15 @@
             <w:shd w:val="clear" w:color="auto" w:fill="C5E0B3" w:themeFill="accent6" w:themeFillTint="66"/>
           </w:tcPr>
           <w:p>
-            <w:r>
+            <w:pPr>
+              <w:rPr>
+                <w:lang w:val="en-GB"/>
+              </w:rPr>
+            </w:pPr>
+            <w:r>
+              <w:rPr>
+                <w:lang w:val="en-GB"/>
+              </w:rPr>
               <w:t>RESULT</w:t>
             </w:r>
           </w:p>
@@ -672,15 +1837,35 @@
             <w:shd w:val="clear" w:color="auto" w:fill="C5E0B3" w:themeFill="accent6" w:themeFillTint="66"/>
           </w:tcPr>
           <w:p>
-            <w:r>
+            <w:pPr>
+              <w:rPr>
+                <w:lang w:val="en-GB"/>
+              </w:rPr>
+            </w:pPr>
+            <w:r>
+              <w:rPr>
+                <w:lang w:val="en-GB"/>
+              </w:rPr>
               <w:t>IF FAILED COMMENT</w:t>
             </w:r>
           </w:p>
         </w:tc>
       </w:tr>
     </w:tbl>
-    <w:p/>
-    <w:p/>
+    <w:p>
+      <w:pPr>
+        <w:rPr>
+          <w:lang w:val="en-GB"/>
+        </w:rPr>
+      </w:pPr>
+    </w:p>
+    <w:p>
+      <w:pPr>
+        <w:rPr>
+          <w:lang w:val="en-GB"/>
+        </w:rPr>
+      </w:pPr>
+    </w:p>
     <w:sectPr>
       <w:headerReference w:type="default" r:id="rId6"/>
       <w:footerReference w:type="default" r:id="rId7"/>
@@ -728,6 +1913,7 @@
         <w:docPartUnique/>
       </w:docPartObj>
     </w:sdtPr>
+    <w:sdtEndPr/>
     <w:sdtContent>
       <w:p>
         <w:pPr>
